--- a/文件批量处理工具使用文档.docx
+++ b/文件批量处理工具使用文档.docx
@@ -51,9 +51,6 @@
       <w:pPr>
         <w:pStyle w:val="1"/>
         <w:spacing w:before="156"/>
-        <w:rPr>
-          <w:rFonts w:hint="eastAsia"/>
-        </w:rPr>
       </w:pPr>
       <w:r>
         <w:rPr>
@@ -71,60 +68,82 @@
       </w:r>
     </w:p>
     <w:p>
-      <w:pPr>
-        <w:rPr>
-          <w:rFonts w:hint="eastAsia"/>
-        </w:rPr>
-      </w:pPr>
       <w:r>
         <w:rPr>
           <w:rFonts w:hint="eastAsia"/>
         </w:rPr>
         <w:t>链接：</w:t>
+      </w:r>
+      <w:r>
+        <w:fldChar w:fldCharType="begin"/>
+      </w:r>
+      <w:r>
+        <w:instrText xml:space="preserve"> HYPERLINK "https://pan.baidu.com/s/1l_fAc7-uveWO_pLQpuq8aA" </w:instrText>
+      </w:r>
+      <w:r>
+        <w:fldChar w:fldCharType="separate"/>
+      </w:r>
+      <w:r>
+        <w:rPr>
+          <w:rStyle w:val="ad"/>
+          <w:rFonts w:hint="eastAsia"/>
+        </w:rPr>
+        <w:t>https://pan.baidu.com/s/1l_fAc7-uveWO_pLQpuq8aA</w:t>
+      </w:r>
+      <w:r>
+        <w:rPr>
+          <w:rStyle w:val="ad"/>
+        </w:rPr>
+        <w:fldChar w:fldCharType="end"/>
+      </w:r>
+      <w:r>
+        <w:rPr>
+          <w:rFonts w:hint="eastAsia"/>
+        </w:rPr>
+        <w:t xml:space="preserve"> </w:t>
+      </w:r>
+    </w:p>
+    <w:p>
+      <w:r>
+        <w:rPr>
+          <w:rFonts w:hint="eastAsia"/>
+        </w:rPr>
+        <w:t>提取码：</w:t>
+      </w:r>
+      <w:r>
+        <w:rPr>
+          <w:rFonts w:hint="eastAsia"/>
+        </w:rPr>
+        <w:t>8o1q</w:t>
+      </w:r>
+    </w:p>
+    <w:p>
+      <w:r>
+        <w:t>G</w:t>
+      </w:r>
+      <w:r>
+        <w:rPr>
+          <w:rFonts w:hint="eastAsia"/>
+        </w:rPr>
+        <w:t>it</w:t>
+      </w:r>
+      <w:r>
+        <w:t>:</w:t>
+      </w:r>
+      <w:r>
+        <w:rPr>
+          <w:rFonts w:hint="eastAsia"/>
+        </w:rPr>
+        <w:t xml:space="preserve"> </w:t>
       </w:r>
       <w:hyperlink r:id="rId6" w:history="1">
         <w:r>
           <w:rPr>
             <w:rStyle w:val="ad"/>
-            <w:rFonts w:hint="eastAsia"/>
           </w:rPr>
-          <w:t>https://pan.baidu</w:t>
-        </w:r>
-        <w:r>
-          <w:rPr>
-            <w:rStyle w:val="ad"/>
-            <w:rFonts w:hint="eastAsia"/>
-          </w:rPr>
-          <w:t>.</w:t>
-        </w:r>
-        <w:r>
-          <w:rPr>
-            <w:rStyle w:val="ad"/>
-            <w:rFonts w:hint="eastAsia"/>
-          </w:rPr>
-          <w:t>com/s/1l_fAc7-uveWO_pLQpuq8aA</w:t>
+          <w:t>https://github.com/closesakuya/DocTreat/releases/download/V1.0.0/DocTreat.exe</w:t>
         </w:r>
       </w:hyperlink>
-      <w:r>
-        <w:rPr>
-          <w:rFonts w:hint="eastAsia"/>
-        </w:rPr>
-        <w:t xml:space="preserve"> </w:t>
-      </w:r>
-    </w:p>
-    <w:p>
-      <w:r>
-        <w:rPr>
-          <w:rFonts w:hint="eastAsia"/>
-        </w:rPr>
-        <w:t>提取码：</w:t>
-      </w:r>
-      <w:r>
-        <w:rPr>
-          <w:rFonts w:hint="eastAsia"/>
-        </w:rPr>
-        <w:t>8o1q</w:t>
-      </w:r>
     </w:p>
     <w:p>
       <w:pPr>
@@ -151,11 +170,6 @@
       </w:r>
     </w:p>
     <w:p>
-      <w:pPr>
-        <w:rPr>
-          <w:rFonts w:hint="eastAsia"/>
-        </w:rPr>
-      </w:pPr>
       <w:r>
         <w:rPr>
           <w:rFonts w:hint="eastAsia"/>
@@ -168,6 +182,7 @@
         <w:rPr>
           <w:noProof/>
         </w:rPr>
+        <w:lastRenderedPageBreak/>
         <w:drawing>
           <wp:inline distT="0" distB="0" distL="0" distR="0" wp14:anchorId="21556E7F" wp14:editId="72523A83">
             <wp:extent cx="4290646" cy="3617036"/>
@@ -230,7 +245,6 @@
         <w:rPr>
           <w:rFonts w:hint="eastAsia"/>
         </w:rPr>
-        <w:lastRenderedPageBreak/>
         <w:t>区域</w:t>
       </w:r>
       <w:r>
@@ -259,11 +273,6 @@
       </w:r>
     </w:p>
     <w:p>
-      <w:pPr>
-        <w:rPr>
-          <w:rFonts w:hint="eastAsia"/>
-        </w:rPr>
-      </w:pPr>
       <w:r>
         <w:rPr>
           <w:rFonts w:hint="eastAsia"/>
@@ -314,11 +323,6 @@
       </w:r>
     </w:p>
     <w:p>
-      <w:pPr>
-        <w:rPr>
-          <w:rFonts w:hint="eastAsia"/>
-        </w:rPr>
-      </w:pPr>
       <w:r>
         <w:rPr>
           <w:rFonts w:hint="eastAsia"/>
@@ -351,6 +355,7 @@
         <w:rPr>
           <w:noProof/>
         </w:rPr>
+        <w:lastRenderedPageBreak/>
         <w:drawing>
           <wp:inline distT="0" distB="0" distL="0" distR="0" wp14:anchorId="3D32A349" wp14:editId="009701C7">
             <wp:extent cx="5274310" cy="4443095"/>
@@ -499,202 +504,197 @@
       </w:r>
     </w:p>
     <w:p>
-      <w:pPr>
-        <w:rPr>
-          <w:rFonts w:hint="eastAsia"/>
-        </w:rPr>
-      </w:pPr>
-      <w:r>
-        <w:rPr>
-          <w:rFonts w:hint="eastAsia"/>
+      <w:r>
+        <w:rPr>
+          <w:rFonts w:hint="eastAsia"/>
+        </w:rPr>
+        <w:t>修改【</w:t>
+      </w:r>
+      <w:r>
+        <w:t>7</w:t>
+      </w:r>
+      <w:r>
+        <w:rPr>
+          <w:rFonts w:hint="eastAsia"/>
+        </w:rPr>
+        <w:t>】【</w:t>
+      </w:r>
+      <w:r>
+        <w:t>8</w:t>
+      </w:r>
+      <w:r>
+        <w:rPr>
+          <w:rFonts w:hint="eastAsia"/>
+        </w:rPr>
+        <w:t>】参数值，最终所有文件的</w:t>
+      </w:r>
+      <w:r>
+        <w:rPr>
+          <w:rFonts w:hint="eastAsia"/>
+        </w:rPr>
+        <w:t>访问</w:t>
+      </w:r>
+      <w:r>
+        <w:rPr>
+          <w:rFonts w:hint="eastAsia"/>
+        </w:rPr>
+        <w:t>时间将修改为其</w:t>
+      </w:r>
+      <w:r>
+        <w:rPr>
+          <w:rFonts w:hint="eastAsia"/>
+        </w:rPr>
+        <w:t>修改</w:t>
+      </w:r>
+      <w:r>
+        <w:rPr>
+          <w:rFonts w:hint="eastAsia"/>
+        </w:rPr>
+        <w:t>时间加上设置区段内的随机小时数。</w:t>
+      </w:r>
+    </w:p>
+    <w:p>
+      <w:r>
+        <w:rPr>
+          <w:rFonts w:hint="eastAsia"/>
+        </w:rPr>
+        <w:t>【</w:t>
+      </w:r>
+      <w:r>
+        <w:rPr>
+          <w:rFonts w:hint="eastAsia"/>
+        </w:rPr>
+        <w:t>9</w:t>
+      </w:r>
+      <w:r>
+        <w:rPr>
+          <w:rFonts w:hint="eastAsia"/>
+        </w:rPr>
+        <w:t>】列表框用于输入不修改的文件类型列表，如输入“</w:t>
+      </w:r>
+      <w:r>
+        <w:rPr>
+          <w:rFonts w:hint="eastAsia"/>
+        </w:rPr>
+        <w:t>\</w:t>
+      </w:r>
+      <w:r>
+        <w:t>.</w:t>
+      </w:r>
+      <w:r>
+        <w:t>doc</w:t>
+      </w:r>
+      <w:r>
+        <w:rPr>
+          <w:rFonts w:hint="eastAsia"/>
+        </w:rPr>
+        <w:t>”</w:t>
+      </w:r>
+      <w:r>
+        <w:rPr>
+          <w:rFonts w:hint="eastAsia"/>
+        </w:rPr>
+        <w:t>将不修改</w:t>
+      </w:r>
+      <w:r>
+        <w:rPr>
+          <w:rFonts w:hint="eastAsia"/>
+        </w:rPr>
+        <w:t>.</w:t>
+      </w:r>
+      <w:r>
+        <w:t>doc</w:t>
+      </w:r>
+      <w:r>
+        <w:rPr>
+          <w:rFonts w:hint="eastAsia"/>
+        </w:rPr>
+        <w:t>为后缀的文件。（</w:t>
+      </w:r>
+      <w:r>
+        <w:rPr>
+          <w:rFonts w:hint="eastAsia"/>
+        </w:rPr>
+        <w:t>注：</w:t>
+      </w:r>
+      <w:r>
+        <w:rPr>
+          <w:rFonts w:hint="eastAsia"/>
+        </w:rPr>
+        <w:t>输入框中输入的“</w:t>
+      </w:r>
+      <w:r>
+        <w:rPr>
+          <w:rFonts w:hint="eastAsia"/>
+        </w:rPr>
+        <w:t>.</w:t>
+      </w:r>
+      <w:r>
+        <w:rPr>
+          <w:rFonts w:hint="eastAsia"/>
+        </w:rPr>
+        <w:t>”需要替换为“</w:t>
+      </w:r>
+      <w:r>
+        <w:rPr>
+          <w:rFonts w:hint="eastAsia"/>
+        </w:rPr>
+        <w:t>\</w:t>
+      </w:r>
+      <w:r>
+        <w:t>.</w:t>
+      </w:r>
+      <w:r>
+        <w:rPr>
+          <w:rFonts w:hint="eastAsia"/>
+        </w:rPr>
+        <w:t>”）</w:t>
+      </w:r>
+    </w:p>
+    <w:p>
+      <w:r>
+        <w:rPr>
+          <w:rFonts w:hint="eastAsia"/>
+        </w:rPr>
+        <w:t>以上参数设置完成后，点击【</w:t>
+      </w:r>
+      <w:r>
+        <w:rPr>
+          <w:rFonts w:hint="eastAsia"/>
+        </w:rPr>
+        <w:t>1</w:t>
+      </w:r>
+      <w:r>
+        <w:t>1</w:t>
+      </w:r>
+      <w:r>
+        <w:rPr>
+          <w:rFonts w:hint="eastAsia"/>
+        </w:rPr>
+        <w:t>】的“执行”按钮开始执行，若执行成功将在【</w:t>
+      </w:r>
+      <w:r>
+        <w:rPr>
+          <w:rFonts w:hint="eastAsia"/>
+        </w:rPr>
+        <w:t>1</w:t>
+      </w:r>
+      <w:r>
+        <w:t>0</w:t>
+      </w:r>
+      <w:r>
+        <w:rPr>
+          <w:rFonts w:hint="eastAsia"/>
+        </w:rPr>
+        <w:t>】的输出区域输出执行成功的记录如下：</w:t>
+      </w:r>
+    </w:p>
+    <w:p>
+      <w:r>
+        <w:rPr>
+          <w:noProof/>
         </w:rPr>
         <w:lastRenderedPageBreak/>
-        <w:t>修改【</w:t>
-      </w:r>
-      <w:r>
-        <w:t>7</w:t>
-      </w:r>
-      <w:r>
-        <w:rPr>
-          <w:rFonts w:hint="eastAsia"/>
-        </w:rPr>
-        <w:t>】【</w:t>
-      </w:r>
-      <w:r>
-        <w:t>8</w:t>
-      </w:r>
-      <w:r>
-        <w:rPr>
-          <w:rFonts w:hint="eastAsia"/>
-        </w:rPr>
-        <w:t>】参数值，最终所有文件的</w:t>
-      </w:r>
-      <w:r>
-        <w:rPr>
-          <w:rFonts w:hint="eastAsia"/>
-        </w:rPr>
-        <w:t>访问</w:t>
-      </w:r>
-      <w:r>
-        <w:rPr>
-          <w:rFonts w:hint="eastAsia"/>
-        </w:rPr>
-        <w:t>时间将修改为其</w:t>
-      </w:r>
-      <w:r>
-        <w:rPr>
-          <w:rFonts w:hint="eastAsia"/>
-        </w:rPr>
-        <w:t>修改</w:t>
-      </w:r>
-      <w:r>
-        <w:rPr>
-          <w:rFonts w:hint="eastAsia"/>
-        </w:rPr>
-        <w:t>时间加上设置区段内的随机小时数。</w:t>
-      </w:r>
-    </w:p>
-    <w:p>
-      <w:r>
-        <w:rPr>
-          <w:rFonts w:hint="eastAsia"/>
-        </w:rPr>
-        <w:t>【</w:t>
-      </w:r>
-      <w:r>
-        <w:rPr>
-          <w:rFonts w:hint="eastAsia"/>
-        </w:rPr>
-        <w:t>9</w:t>
-      </w:r>
-      <w:r>
-        <w:rPr>
-          <w:rFonts w:hint="eastAsia"/>
-        </w:rPr>
-        <w:t>】列表框用于输入不修改的文件类型列表，如输入“</w:t>
-      </w:r>
-      <w:r>
-        <w:rPr>
-          <w:rFonts w:hint="eastAsia"/>
-        </w:rPr>
-        <w:t>\</w:t>
-      </w:r>
-      <w:r>
-        <w:t>.</w:t>
-      </w:r>
-      <w:r>
-        <w:t>doc</w:t>
-      </w:r>
-      <w:r>
-        <w:rPr>
-          <w:rFonts w:hint="eastAsia"/>
-        </w:rPr>
-        <w:t>”</w:t>
-      </w:r>
-      <w:r>
-        <w:rPr>
-          <w:rFonts w:hint="eastAsia"/>
-        </w:rPr>
-        <w:t>将不修改</w:t>
-      </w:r>
-      <w:r>
-        <w:rPr>
-          <w:rFonts w:hint="eastAsia"/>
-        </w:rPr>
-        <w:t>.</w:t>
-      </w:r>
-      <w:r>
-        <w:t>doc</w:t>
-      </w:r>
-      <w:r>
-        <w:rPr>
-          <w:rFonts w:hint="eastAsia"/>
-        </w:rPr>
-        <w:t>为后缀的文件。（</w:t>
-      </w:r>
-      <w:r>
-        <w:rPr>
-          <w:rFonts w:hint="eastAsia"/>
-        </w:rPr>
-        <w:t>注：</w:t>
-      </w:r>
-      <w:r>
-        <w:rPr>
-          <w:rFonts w:hint="eastAsia"/>
-        </w:rPr>
-        <w:t>输入框中输入的“</w:t>
-      </w:r>
-      <w:r>
-        <w:rPr>
-          <w:rFonts w:hint="eastAsia"/>
-        </w:rPr>
-        <w:t>.</w:t>
-      </w:r>
-      <w:r>
-        <w:rPr>
-          <w:rFonts w:hint="eastAsia"/>
-        </w:rPr>
-        <w:t>”需要替换为“</w:t>
-      </w:r>
-      <w:r>
-        <w:rPr>
-          <w:rFonts w:hint="eastAsia"/>
-        </w:rPr>
-        <w:t>\</w:t>
-      </w:r>
-      <w:r>
-        <w:t>.</w:t>
-      </w:r>
-      <w:r>
-        <w:rPr>
-          <w:rFonts w:hint="eastAsia"/>
-        </w:rPr>
-        <w:t>”）</w:t>
-      </w:r>
-    </w:p>
-    <w:p>
-      <w:r>
-        <w:rPr>
-          <w:rFonts w:hint="eastAsia"/>
-        </w:rPr>
-        <w:t>以上参数设置完成后，点击【</w:t>
-      </w:r>
-      <w:r>
-        <w:rPr>
-          <w:rFonts w:hint="eastAsia"/>
-        </w:rPr>
-        <w:t>1</w:t>
-      </w:r>
-      <w:r>
-        <w:t>1</w:t>
-      </w:r>
-      <w:r>
-        <w:rPr>
-          <w:rFonts w:hint="eastAsia"/>
-        </w:rPr>
-        <w:t>】的“执行”按钮开始执行，若执行成功将在【</w:t>
-      </w:r>
-      <w:r>
-        <w:rPr>
-          <w:rFonts w:hint="eastAsia"/>
-        </w:rPr>
-        <w:t>1</w:t>
-      </w:r>
-      <w:r>
-        <w:t>0</w:t>
-      </w:r>
-      <w:r>
-        <w:rPr>
-          <w:rFonts w:hint="eastAsia"/>
-        </w:rPr>
-        <w:t>】的输出区域输出执行成功的记录如下：</w:t>
-      </w:r>
-    </w:p>
-    <w:p>
-      <w:r>
-        <w:rPr>
-          <w:noProof/>
-        </w:rPr>
         <w:drawing>
           <wp:inline distT="0" distB="0" distL="0" distR="0" wp14:anchorId="13775E2A" wp14:editId="7B782A29">
             <wp:extent cx="5274310" cy="1190625"/>
@@ -785,11 +785,6 @@
       </w:r>
     </w:p>
     <w:p>
-      <w:pPr>
-        <w:rPr>
-          <w:rFonts w:hint="eastAsia"/>
-        </w:rPr>
-      </w:pPr>
       <w:r>
         <w:rPr>
           <w:rFonts w:hint="eastAsia"/>
@@ -964,6 +959,7 @@
         </w:rPr>
         <w:t>、</w:t>
       </w:r>
+      <w:proofErr w:type="spellStart"/>
       <w:r>
         <w:rPr>
           <w:rFonts w:hint="eastAsia"/>
@@ -973,6 +969,7 @@
       <w:r>
         <w:t>ls</w:t>
       </w:r>
+      <w:proofErr w:type="spellEnd"/>
       <w:r>
         <w:rPr>
           <w:rFonts w:hint="eastAsia"/>
@@ -1041,7 +1038,6 @@
         <w:rPr>
           <w:noProof/>
         </w:rPr>
-        <w:lastRenderedPageBreak/>
         <w:drawing>
           <wp:inline distT="0" distB="0" distL="0" distR="0" wp14:anchorId="4DF1C44A" wp14:editId="56754B2B">
             <wp:extent cx="5274310" cy="4446905"/>
@@ -1084,6 +1080,7 @@
         <w:rPr>
           <w:rFonts w:hint="eastAsia"/>
         </w:rPr>
+        <w:lastRenderedPageBreak/>
         <w:t>点击【</w:t>
       </w:r>
       <w:r>
@@ -1322,11 +1319,6 @@
       </w:r>
     </w:p>
     <w:p>
-      <w:pPr>
-        <w:rPr>
-          <w:rFonts w:hint="eastAsia"/>
-        </w:rPr>
-      </w:pPr>
       <w:r>
         <w:rPr>
           <w:rFonts w:hint="eastAsia"/>
@@ -1359,11 +1351,6 @@
       </w:r>
     </w:p>
     <w:p>
-      <w:pPr>
-        <w:rPr>
-          <w:rFonts w:hint="eastAsia"/>
-        </w:rPr>
-      </w:pPr>
       <w:r>
         <w:rPr>
           <w:rFonts w:hint="eastAsia"/>
@@ -1394,96 +1381,91 @@
         <w:rPr>
           <w:rFonts w:hint="eastAsia"/>
         </w:rPr>
+        <w:t>功能</w:t>
+      </w:r>
+      <w:r>
+        <w:t>3</w:t>
+      </w:r>
+      <w:r>
+        <w:rPr>
+          <w:rFonts w:hint="eastAsia"/>
+        </w:rPr>
+        <w:t>：</w:t>
+      </w:r>
+      <w:r>
+        <w:rPr>
+          <w:rFonts w:hint="eastAsia"/>
+        </w:rPr>
+        <w:t>生成目录结构</w:t>
+      </w:r>
+    </w:p>
+    <w:p>
+      <w:r>
+        <w:rPr>
+          <w:rFonts w:hint="eastAsia"/>
+        </w:rPr>
+        <w:t>该功能可</w:t>
+      </w:r>
+      <w:r>
+        <w:rPr>
+          <w:rFonts w:hint="eastAsia"/>
+        </w:rPr>
+        <w:t>列出指定目录的文件结构并输出为一个名称为“目录结构</w:t>
+      </w:r>
+      <w:r>
+        <w:rPr>
+          <w:rFonts w:hint="eastAsia"/>
+        </w:rPr>
+        <w:t>.</w:t>
+      </w:r>
+      <w:r>
+        <w:t>docx</w:t>
+      </w:r>
+      <w:r>
+        <w:rPr>
+          <w:rFonts w:hint="eastAsia"/>
+        </w:rPr>
+        <w:t>”的文件。</w:t>
+      </w:r>
+    </w:p>
+    <w:p>
+      <w:r>
+        <w:rPr>
+          <w:rFonts w:hint="eastAsia"/>
+        </w:rPr>
+        <w:t>点击区域</w:t>
+      </w:r>
+      <w:r>
+        <w:rPr>
+          <w:rFonts w:hint="eastAsia"/>
+        </w:rPr>
+        <w:t>2</w:t>
+      </w:r>
+      <w:r>
+        <w:rPr>
+          <w:rFonts w:hint="eastAsia"/>
+        </w:rPr>
+        <w:t>的“</w:t>
+      </w:r>
+      <w:r>
+        <w:rPr>
+          <w:rFonts w:hint="eastAsia"/>
+        </w:rPr>
+        <w:t>输出目录结构</w:t>
+      </w:r>
+      <w:r>
+        <w:rPr>
+          <w:rFonts w:hint="eastAsia"/>
+        </w:rPr>
+        <w:t>”标签可进入该功能参数界面，具体使用操作如下：</w:t>
+      </w:r>
+    </w:p>
+    <w:p>
+      <w:r>
+        <w:rPr>
+          <w:noProof/>
+        </w:rPr>
         <w:lastRenderedPageBreak/>
-        <w:t>功能</w:t>
-      </w:r>
-      <w:r>
-        <w:t>3</w:t>
-      </w:r>
-      <w:r>
-        <w:rPr>
-          <w:rFonts w:hint="eastAsia"/>
-        </w:rPr>
-        <w:t>：</w:t>
-      </w:r>
-      <w:r>
-        <w:rPr>
-          <w:rFonts w:hint="eastAsia"/>
-        </w:rPr>
-        <w:t>生成目录结构</w:t>
-      </w:r>
-    </w:p>
-    <w:p>
-      <w:pPr>
-        <w:rPr>
-          <w:rFonts w:hint="eastAsia"/>
-        </w:rPr>
-      </w:pPr>
-      <w:r>
-        <w:rPr>
-          <w:rFonts w:hint="eastAsia"/>
-        </w:rPr>
-        <w:t>该功能可</w:t>
-      </w:r>
-      <w:r>
-        <w:rPr>
-          <w:rFonts w:hint="eastAsia"/>
-        </w:rPr>
-        <w:t>列出指定目录的文件结构并输出为一个名称为“目录结构</w:t>
-      </w:r>
-      <w:r>
-        <w:rPr>
-          <w:rFonts w:hint="eastAsia"/>
-        </w:rPr>
-        <w:t>.</w:t>
-      </w:r>
-      <w:r>
-        <w:t>docx</w:t>
-      </w:r>
-      <w:r>
-        <w:rPr>
-          <w:rFonts w:hint="eastAsia"/>
-        </w:rPr>
-        <w:t>”的文件。</w:t>
-      </w:r>
-    </w:p>
-    <w:p>
-      <w:r>
-        <w:rPr>
-          <w:rFonts w:hint="eastAsia"/>
-        </w:rPr>
-        <w:t>点击区域</w:t>
-      </w:r>
-      <w:r>
-        <w:rPr>
-          <w:rFonts w:hint="eastAsia"/>
-        </w:rPr>
-        <w:t>2</w:t>
-      </w:r>
-      <w:r>
-        <w:rPr>
-          <w:rFonts w:hint="eastAsia"/>
-        </w:rPr>
-        <w:t>的“</w:t>
-      </w:r>
-      <w:r>
-        <w:rPr>
-          <w:rFonts w:hint="eastAsia"/>
-        </w:rPr>
-        <w:t>输出目录结构</w:t>
-      </w:r>
-      <w:r>
-        <w:rPr>
-          <w:rFonts w:hint="eastAsia"/>
-        </w:rPr>
-        <w:t>”标签可进入该功能参数界面，具体使用操作如下：</w:t>
-      </w:r>
-    </w:p>
-    <w:p>
-      <w:r>
-        <w:rPr>
-          <w:noProof/>
-        </w:rPr>
         <w:drawing>
           <wp:inline distT="0" distB="0" distL="0" distR="0" wp14:anchorId="013E327B" wp14:editId="3A56FCA4">
             <wp:extent cx="5274310" cy="4464685"/>
@@ -1725,11 +1707,6 @@
       </w:r>
     </w:p>
     <w:p>
-      <w:pPr>
-        <w:rPr>
-          <w:rFonts w:hint="eastAsia"/>
-        </w:rPr>
-      </w:pPr>
       <w:r>
         <w:rPr>
           <w:rFonts w:hint="eastAsia"/>
@@ -1743,55 +1720,44 @@
         <w:rPr>
           <w:rFonts w:hint="eastAsia"/>
         </w:rPr>
-        <w:t>】的“执行”按钮开始执行，若执行成功将</w:t>
-      </w:r>
-      <w:r>
-        <w:rPr>
-          <w:rFonts w:hint="eastAsia"/>
+        <w:t>】的“执行”按钮开始执行，若执行成功将在【</w:t>
+      </w:r>
+      <w:r>
+        <w:t>6</w:t>
+      </w:r>
+      <w:r>
+        <w:rPr>
+          <w:rFonts w:hint="eastAsia"/>
+        </w:rPr>
+        <w:t>】的输出区域输出执行成功的记录。</w:t>
+      </w:r>
+    </w:p>
+    <w:p>
+      <w:r>
+        <w:rPr>
+          <w:rFonts w:hint="eastAsia"/>
+        </w:rPr>
+        <w:t>修改成功后，勾选“完成后打开”可直接打开所在文件夹</w:t>
+      </w:r>
+      <w:r>
+        <w:rPr>
+          <w:rFonts w:hint="eastAsia"/>
+        </w:rPr>
+        <w:t>，生成的目录结构文件内容如下</w:t>
+      </w:r>
+      <w:r>
+        <w:rPr>
+          <w:rFonts w:hint="eastAsia"/>
+        </w:rPr>
+        <w:t>:</w:t>
+      </w:r>
+    </w:p>
+    <w:p>
+      <w:r>
+        <w:rPr>
+          <w:noProof/>
         </w:rPr>
         <w:lastRenderedPageBreak/>
-        <w:t>在【</w:t>
-      </w:r>
-      <w:r>
-        <w:t>6</w:t>
-      </w:r>
-      <w:r>
-        <w:rPr>
-          <w:rFonts w:hint="eastAsia"/>
-        </w:rPr>
-        <w:t>】的输出区域输出执行成功的记录。</w:t>
-      </w:r>
-    </w:p>
-    <w:p>
-      <w:r>
-        <w:rPr>
-          <w:rFonts w:hint="eastAsia"/>
-        </w:rPr>
-        <w:t>修改成功后，勾选“完成后打开”可直接打开所在文件夹</w:t>
-      </w:r>
-      <w:r>
-        <w:rPr>
-          <w:rFonts w:hint="eastAsia"/>
-        </w:rPr>
-        <w:t>，生成的目录结构文件内容如下</w:t>
-      </w:r>
-      <w:r>
-        <w:rPr>
-          <w:rFonts w:hint="eastAsia"/>
-        </w:rPr>
-        <w:t>:</w:t>
-      </w:r>
-    </w:p>
-    <w:p>
-      <w:pPr>
-        <w:rPr>
-          <w:rFonts w:hint="eastAsia"/>
-        </w:rPr>
-      </w:pPr>
-      <w:r>
-        <w:rPr>
-          <w:noProof/>
-        </w:rPr>
         <w:drawing>
           <wp:inline distT="0" distB="0" distL="0" distR="0" wp14:anchorId="238C61FF" wp14:editId="479C5375">
             <wp:extent cx="4302369" cy="2529312"/>
@@ -1829,13 +1795,7 @@
         </w:drawing>
       </w:r>
     </w:p>
-    <w:p>
-      <w:pPr>
-        <w:rPr>
-          <w:rFonts w:hint="eastAsia"/>
-        </w:rPr>
-      </w:pPr>
-    </w:p>
+    <w:p/>
     <w:p>
       <w:pPr>
         <w:pStyle w:val="2"/>
@@ -1855,38 +1815,15 @@
         <w:rPr>
           <w:rFonts w:hint="eastAsia"/>
         </w:rPr>
-        <w:t>：文件</w:t>
-      </w:r>
-      <w:r>
-        <w:rPr>
-          <w:rFonts w:hint="eastAsia"/>
-        </w:rPr>
-        <w:t>日期</w:t>
-      </w:r>
-      <w:r>
-        <w:rPr>
-          <w:rFonts w:hint="eastAsia"/>
-        </w:rPr>
-        <w:t>内容替换</w:t>
-      </w:r>
-    </w:p>
-    <w:p>
-      <w:pPr>
-        <w:rPr>
-          <w:rFonts w:hint="eastAsia"/>
-        </w:rPr>
-      </w:pPr>
-      <w:r>
-        <w:rPr>
-          <w:rFonts w:hint="eastAsia"/>
-        </w:rPr>
-        <w:t>该功能可将指定目录下的所有文件</w:t>
-      </w:r>
-      <w:r>
-        <w:rPr>
-          <w:rFonts w:hint="eastAsia"/>
-        </w:rPr>
-        <w:t>中包含指定日期的文本</w:t>
+        <w:t>：文件日期内容替换</w:t>
+      </w:r>
+    </w:p>
+    <w:p>
+      <w:r>
+        <w:rPr>
+          <w:rFonts w:hint="eastAsia"/>
+        </w:rPr>
+        <w:t>该功能可将指定目录下的所有文件中包含指定日期的文本</w:t>
       </w:r>
       <w:r>
         <w:rPr>
@@ -2038,6 +1975,7 @@
         </w:rPr>
         <w:t>、</w:t>
       </w:r>
+      <w:proofErr w:type="spellStart"/>
       <w:r>
         <w:rPr>
           <w:rFonts w:hint="eastAsia"/>
@@ -2047,6 +1985,7 @@
       <w:r>
         <w:t>ls</w:t>
       </w:r>
+      <w:proofErr w:type="spellEnd"/>
       <w:r>
         <w:rPr>
           <w:rFonts w:hint="eastAsia"/>
@@ -2637,11 +2576,6 @@
       </w:r>
     </w:p>
     <w:p>
-      <w:pPr>
-        <w:rPr>
-          <w:rFonts w:hint="eastAsia"/>
-        </w:rPr>
-      </w:pPr>
       <w:r>
         <w:rPr>
           <w:rFonts w:hint="eastAsia"/>
@@ -2731,11 +2665,6 @@
       </w:r>
     </w:p>
     <w:p>
-      <w:pPr>
-        <w:rPr>
-          <w:rFonts w:hint="eastAsia"/>
-        </w:rPr>
-      </w:pPr>
       <w:r>
         <w:rPr>
           <w:rFonts w:hint="eastAsia"/>
@@ -2762,11 +2691,6 @@
       </w:r>
     </w:p>
     <w:p>
-      <w:pPr>
-        <w:rPr>
-          <w:rFonts w:hint="eastAsia"/>
-        </w:rPr>
-      </w:pPr>
       <w:r>
         <w:rPr>
           <w:rFonts w:hint="eastAsia"/>
@@ -2802,11 +2726,6 @@
       </w:r>
     </w:p>
     <w:p>
-      <w:pPr>
-        <w:rPr>
-          <w:rFonts w:hint="eastAsia"/>
-        </w:rPr>
-      </w:pPr>
       <w:r>
         <w:rPr>
           <w:rFonts w:hint="eastAsia"/>
@@ -2847,20 +2766,8 @@
         <w:t>。</w:t>
       </w:r>
     </w:p>
-    <w:p>
-      <w:pPr>
-        <w:rPr>
-          <w:rFonts w:hint="eastAsia"/>
-        </w:rPr>
-      </w:pPr>
-    </w:p>
-    <w:p>
-      <w:pPr>
-        <w:rPr>
-          <w:rFonts w:hint="eastAsia"/>
-        </w:rPr>
-      </w:pPr>
-    </w:p>
+    <w:p/>
+    <w:p/>
     <w:sectPr>
       <w:headerReference w:type="even" r:id="rId14"/>
       <w:headerReference w:type="default" r:id="rId15"/>
